--- a/text 2.docx
+++ b/text 2.docx
@@ -40,6 +40,38 @@
         </w:rPr>
         <w:t>Pellentesque habitant morbi tristique senectus et netus et malesuada fames ac turpis egestas. Proin pharetra nonummy pede. Mauris et orci.</w:t>
       </w:r>
+      <w:r>
+        <w:rPr>
+          <w:noProof/>
+        </w:rPr>
+        <w:t xml:space="preserve"> </w:t>
+      </w:r>
+      <w:r>
+        <w:rPr>
+          <w:noProof/>
+        </w:rPr>
+        <w:t>Pellentesque habitant morbi tristique senectus et netus et malesuada fames ac turpis egestas. Proin pharetra nonummy pede. Mauris et orci.</w:t>
+      </w:r>
+    </w:p>
+    <w:p>
+      <w:pPr>
+        <w:rPr>
+          <w:noProof/>
+        </w:rPr>
+      </w:pPr>
+      <w:r>
+        <w:rPr>
+          <w:noProof/>
+        </w:rPr>
+        <w:t>Pellentesque habitant morbi tristique senectus et netus et malesuada fames ac turpis egestas. Proin pharetra nonummy pede. Mauris et orci.</w:t>
+      </w:r>
+    </w:p>
+    <w:p>
+      <w:pPr>
+        <w:rPr>
+          <w:noProof/>
+        </w:rPr>
+      </w:pPr>
     </w:p>
     <w:p/>
     <w:sectPr>
